--- a/server/public/file/deposit.docx
+++ b/server/public/file/deposit.docx
@@ -444,27 +444,15 @@
         <w:rPr>
           <w:noProof/>
         </w:rPr>
-        <w:t>{</w:t>
+        <w:t xml:space="preserve">{Street}, </w:t>
       </w:r>
       <w:bookmarkStart w:id="0" w:name="_GoBack"/>
-      <w:r>
-        <w:rPr>
-          <w:noProof/>
-        </w:rPr>
-        <w:t xml:space="preserve">Street </w:t>
-      </w:r>
       <w:bookmarkEnd w:id="0"/>
       <w:r>
         <w:rPr>
           <w:noProof/>
         </w:rPr>
-        <w:t>_}</w:t>
-      </w:r>
-      <w:r>
-        <w:rPr>
-          <w:noProof/>
-        </w:rPr>
-        <w:t>, {Towndist_}, {City_}, {Country_}</w:t>
+        <w:t>{Towndist_}, {City_}, {Country_}</w:t>
       </w:r>
     </w:p>
     <w:p>
@@ -662,7 +650,7 @@
         <w:rPr>
           <w:noProof/>
         </w:rPr>
-        <w:t xml:space="preserve">    </w:t>
+        <w:t xml:space="preserve"> </w:t>
       </w:r>
       <w:r>
         <w:rPr>
@@ -871,7 +859,7 @@
         <w:rPr>
           <w:noProof/>
         </w:rPr>
-        <w:t xml:space="preserve">   </w:t>
+        <w:t xml:space="preserve">  </w:t>
       </w:r>
       <w:r>
         <w:rPr>

--- a/server/public/file/deposit.docx
+++ b/server/public/file/deposit.docx
@@ -446,8 +446,6 @@
         </w:rPr>
         <w:t xml:space="preserve">{Street}, </w:t>
       </w:r>
-      <w:bookmarkStart w:id="0" w:name="_GoBack"/>
-      <w:bookmarkEnd w:id="0"/>
       <w:r>
         <w:rPr>
           <w:noProof/>
@@ -772,7 +770,6 @@
         <w:t xml:space="preserve"> </w:t>
       </w:r>
       <w:proofErr w:type="spellStart"/>
-      <w:proofErr w:type="gramStart"/>
       <w:r>
         <w:rPr>
           <w:b/>
@@ -787,12 +784,21 @@
         <w:t>̃</w:t>
       </w:r>
       <w:r>
-        <w:t xml:space="preserve">  </w:t>
-      </w:r>
-      <w:r>
-        <w:tab/>
-      </w:r>
-      <w:proofErr w:type="gramEnd"/>
+        <w:t xml:space="preserve"> : {</w:t>
+      </w:r>
+      <w:proofErr w:type="spellStart"/>
+      <w:r>
+        <w:t>AmountText</w:t>
+      </w:r>
+      <w:proofErr w:type="spellEnd"/>
+      <w:r>
+        <w:t>}</w:t>
+      </w:r>
+      <w:r>
+        <w:tab/>
+      </w:r>
+      <w:bookmarkStart w:id="0" w:name="_GoBack"/>
+      <w:bookmarkEnd w:id="0"/>
       <w:r>
         <w:tab/>
       </w:r>
